--- a/Story & Collection/Story/1. Avernus.docx
+++ b/Story & Collection/Story/1. Avernus.docx
@@ -3,11 +3,6 @@
 <w:document xmlns:wpc="http://schemas.microsoft.com/office/word/2010/wordprocessingCanvas" xmlns:cx="http://schemas.microsoft.com/office/drawing/2014/chartex" xmlns:cx1="http://schemas.microsoft.com/office/drawing/2015/9/8/chartex" xmlns:cx2="http://schemas.microsoft.com/office/drawing/2015/10/21/chartex" xmlns:cx3="http://schemas.microsoft.com/office/drawing/2016/5/9/chartex" xmlns:cx4="http://schemas.microsoft.com/office/drawing/2016/5/10/chartex" xmlns:cx5="http://schemas.microsoft.com/office/drawing/2016/5/11/chartex" xmlns:cx6="http://schemas.microsoft.com/office/drawing/2016/5/12/chartex" xmlns:cx7="http://schemas.microsoft.com/office/drawing/2016/5/13/chartex" xmlns:cx8="http://schemas.microsoft.com/office/drawing/2016/5/14/chartex" xmlns:mc="http://schemas.openxmlformats.org/markup-compatibility/2006" xmlns:aink="http://schemas.microsoft.com/office/drawing/2016/ink" xmlns:am3d="http://schemas.microsoft.com/office/drawing/2017/model3d" xmlns:o="urn:schemas-microsoft-com:office:office" xmlns:oel="http://schemas.microsoft.com/office/2019/extlst" xmlns:r="http://schemas.openxmlformats.org/officeDocument/2006/relationships" xmlns:m="http://schemas.openxmlformats.org/officeDocument/2006/math" xmlns:v="urn:schemas-microsoft-com:vml" xmlns:wp14="http://schemas.microsoft.com/office/word/2010/wordprocessingDrawing" xmlns:wp="http://schemas.openxmlformats.org/drawingml/2006/wordprocessingDrawing" xmlns:w10="urn:schemas-microsoft-com:office:word" xmlns:w="http://schemas.openxmlformats.org/wordprocessingml/2006/main" xmlns:w14="http://schemas.microsoft.com/office/word/2010/wordml" xmlns:w15="http://schemas.microsoft.com/office/word/2012/wordml" xmlns:w16cex="http://schemas.microsoft.com/office/word/2018/wordml/cex" xmlns:w16cid="http://schemas.microsoft.com/office/word/2016/wordml/cid" xmlns:w16="http://schemas.microsoft.com/office/word/2018/wordml" xmlns:w16sdtdh="http://schemas.microsoft.com/office/word/2020/wordml/sdtdatahash" xmlns:w16se="http://schemas.microsoft.com/office/word/2015/wordml/symex" xmlns:wpg="http://schemas.microsoft.com/office/word/2010/wordprocessingGroup" xmlns:wpi="http://schemas.microsoft.com/office/word/2010/wordprocessingInk" xmlns:wne="http://schemas.microsoft.com/office/word/2006/wordml" xmlns:wps="http://schemas.microsoft.com/office/word/2010/wordprocessingShape" mc:Ignorable="w14 w15 w16se w16cid w16 w16cex w16sdtdh wp14">
   <w:body>
     <w:p>
-      <w:pPr>
-        <w:rPr>
-          <w:rFonts w:hint="eastAsia"/>
-        </w:rPr>
-      </w:pPr>
       <w:r>
         <w:t>1.</w:t>
       </w:r>
@@ -1269,6 +1264,518 @@
       </w:r>
     </w:p>
     <w:p/>
+    <w:p>
+      <w:pPr>
+        <w:rPr>
+          <w:rFonts w:hint="eastAsia"/>
+        </w:rPr>
+      </w:pPr>
+    </w:p>
+    <w:p>
+      <w:r>
+        <w:rPr>
+          <w:rFonts w:hint="eastAsia"/>
+        </w:rPr>
+        <w:t>다시 텔레비전</w:t>
+      </w:r>
+    </w:p>
+    <w:p>
+      <w:pPr>
+        <w:rPr>
+          <w:rFonts w:hint="eastAsia"/>
+        </w:rPr>
+      </w:pPr>
+    </w:p>
+    <w:p>
+      <w:r>
+        <w:lastRenderedPageBreak/>
+        <w:t>“</w:t>
+      </w:r>
+      <w:r>
+        <w:rPr>
+          <w:rFonts w:hint="eastAsia"/>
+        </w:rPr>
+        <w:t xml:space="preserve">태양신 </w:t>
+      </w:r>
+      <w:proofErr w:type="spellStart"/>
+      <w:r>
+        <w:rPr>
+          <w:rFonts w:hint="eastAsia"/>
+        </w:rPr>
+        <w:t>아폴론님과</w:t>
+      </w:r>
+      <w:proofErr w:type="spellEnd"/>
+      <w:r>
+        <w:rPr>
+          <w:rFonts w:hint="eastAsia"/>
+        </w:rPr>
+        <w:t xml:space="preserve"> 뮤즈 </w:t>
+      </w:r>
+      <w:proofErr w:type="spellStart"/>
+      <w:r>
+        <w:rPr>
+          <w:rFonts w:hint="eastAsia"/>
+        </w:rPr>
+        <w:t>칼리오페</w:t>
+      </w:r>
+      <w:proofErr w:type="spellEnd"/>
+      <w:r>
+        <w:rPr>
+          <w:rFonts w:hint="eastAsia"/>
+        </w:rPr>
+        <w:t xml:space="preserve"> 사이에서 태어난 젊은 악사 </w:t>
+      </w:r>
+      <w:proofErr w:type="spellStart"/>
+      <w:r>
+        <w:rPr>
+          <w:rFonts w:hint="eastAsia"/>
+        </w:rPr>
+        <w:t>오르페우스는</w:t>
+      </w:r>
+      <w:proofErr w:type="spellEnd"/>
+      <w:r>
+        <w:rPr>
+          <w:rFonts w:hint="eastAsia"/>
+        </w:rPr>
+        <w:t xml:space="preserve"> 신의 재능을 이어받아</w:t>
+      </w:r>
+      <w:r>
+        <w:t xml:space="preserve"> </w:t>
+      </w:r>
+      <w:r>
+        <w:rPr>
+          <w:rFonts w:hint="eastAsia"/>
+        </w:rPr>
+        <w:t>세계에서 제일 아름다운 리라 연주를 선보이곤 했습니다.</w:t>
+      </w:r>
+      <w:r>
+        <w:t xml:space="preserve"> </w:t>
+      </w:r>
+      <w:proofErr w:type="spellStart"/>
+      <w:r>
+        <w:rPr>
+          <w:rFonts w:hint="eastAsia"/>
+        </w:rPr>
+        <w:t>아르고호</w:t>
+      </w:r>
+      <w:proofErr w:type="spellEnd"/>
+      <w:r>
+        <w:rPr>
+          <w:rFonts w:hint="eastAsia"/>
+        </w:rPr>
+        <w:t xml:space="preserve"> 대원정에서 </w:t>
+      </w:r>
+      <w:proofErr w:type="spellStart"/>
+      <w:r>
+        <w:rPr>
+          <w:rFonts w:hint="eastAsia"/>
+        </w:rPr>
+        <w:t>세이렌을</w:t>
+      </w:r>
+      <w:proofErr w:type="spellEnd"/>
+      <w:r>
+        <w:rPr>
+          <w:rFonts w:hint="eastAsia"/>
+        </w:rPr>
+        <w:t xml:space="preserve"> 리라 연주로 잠재웠을 만큼 굉장한 실력의 소유자!</w:t>
+      </w:r>
+      <w:r>
+        <w:t xml:space="preserve"> </w:t>
+      </w:r>
+      <w:r>
+        <w:rPr>
+          <w:rFonts w:hint="eastAsia"/>
+        </w:rPr>
+        <w:t xml:space="preserve">원정에서 무사히 귀환한 그는 아리따운 아내 </w:t>
+      </w:r>
+      <w:proofErr w:type="spellStart"/>
+      <w:r>
+        <w:rPr>
+          <w:rFonts w:hint="eastAsia"/>
+        </w:rPr>
+        <w:t>에우리디케와</w:t>
+      </w:r>
+      <w:proofErr w:type="spellEnd"/>
+      <w:r>
+        <w:rPr>
+          <w:rFonts w:hint="eastAsia"/>
+        </w:rPr>
+        <w:t xml:space="preserve"> 함께 행복한 나날들을 보내고 있었습니다.</w:t>
+      </w:r>
+      <w:r>
+        <w:t xml:space="preserve"> </w:t>
+      </w:r>
+      <w:r>
+        <w:rPr>
+          <w:rFonts w:hint="eastAsia"/>
+        </w:rPr>
+        <w:t>그런데 어느 날</w:t>
+      </w:r>
+      <w:r>
+        <w:t xml:space="preserve">, </w:t>
+      </w:r>
+      <w:r>
+        <w:rPr>
+          <w:rFonts w:hint="eastAsia"/>
+        </w:rPr>
+        <w:t>누군가의 음모인지</w:t>
+      </w:r>
+      <w:r>
+        <w:t xml:space="preserve">, </w:t>
+      </w:r>
+      <w:r>
+        <w:rPr>
+          <w:rFonts w:hint="eastAsia"/>
+        </w:rPr>
+        <w:t>마침 따분했던 어떤 신의 장난인지!</w:t>
+      </w:r>
+      <w:r>
+        <w:t xml:space="preserve"> </w:t>
+      </w:r>
+      <w:r>
+        <w:rPr>
+          <w:rFonts w:hint="eastAsia"/>
+        </w:rPr>
+        <w:t xml:space="preserve">아내 </w:t>
+      </w:r>
+      <w:proofErr w:type="spellStart"/>
+      <w:r>
+        <w:rPr>
+          <w:rFonts w:hint="eastAsia"/>
+        </w:rPr>
+        <w:t>에우리디케는</w:t>
+      </w:r>
+      <w:proofErr w:type="spellEnd"/>
+      <w:r>
+        <w:rPr>
+          <w:rFonts w:hint="eastAsia"/>
+        </w:rPr>
+        <w:t xml:space="preserve"> 독사에 물려 그만 우리의 품으로 돌아왔습니다.</w:t>
+      </w:r>
+      <w:r>
+        <w:t xml:space="preserve"> </w:t>
+      </w:r>
+      <w:r>
+        <w:rPr>
+          <w:rFonts w:hint="eastAsia"/>
+        </w:rPr>
+        <w:t xml:space="preserve">아내를 잊을 수 없었던 </w:t>
+      </w:r>
+      <w:proofErr w:type="spellStart"/>
+      <w:r>
+        <w:rPr>
+          <w:rFonts w:hint="eastAsia"/>
+        </w:rPr>
+        <w:t>오르페우스는</w:t>
+      </w:r>
+      <w:proofErr w:type="spellEnd"/>
+      <w:r>
+        <w:rPr>
+          <w:rFonts w:hint="eastAsia"/>
+        </w:rPr>
+        <w:t xml:space="preserve"> 살아있는 몸으로 지옥에</w:t>
+      </w:r>
+      <w:r>
+        <w:t xml:space="preserve">, </w:t>
+      </w:r>
+      <w:r>
+        <w:rPr>
+          <w:rFonts w:hint="eastAsia"/>
+        </w:rPr>
+        <w:t>그녀를 찾으려는 염원을 품고 마침내 도착한 것입니다.</w:t>
+      </w:r>
+      <w:r>
+        <w:t>”</w:t>
+      </w:r>
+    </w:p>
+    <w:p/>
+    <w:p>
+      <w:r>
+        <w:t>“</w:t>
+      </w:r>
+      <w:r>
+        <w:rPr>
+          <w:rFonts w:hint="eastAsia"/>
+        </w:rPr>
+        <w:t>정말 슬픕니다.</w:t>
+      </w:r>
+      <w:r>
+        <w:t xml:space="preserve"> (</w:t>
+      </w:r>
+      <w:r>
+        <w:rPr>
+          <w:rFonts w:hint="eastAsia"/>
+        </w:rPr>
+        <w:t>흑흑)</w:t>
+      </w:r>
+      <w:r>
+        <w:t xml:space="preserve"> </w:t>
+      </w:r>
+      <w:r>
+        <w:rPr>
+          <w:rFonts w:hint="eastAsia"/>
+        </w:rPr>
+        <w:t>하지만 이 정도의</w:t>
+      </w:r>
+      <w:r>
+        <w:t xml:space="preserve"> </w:t>
+      </w:r>
+      <w:r>
+        <w:rPr>
+          <w:rFonts w:hint="eastAsia"/>
+        </w:rPr>
+        <w:t xml:space="preserve">사랑과 의지가 있어야 </w:t>
+      </w:r>
+      <w:proofErr w:type="spellStart"/>
+      <w:r>
+        <w:rPr>
+          <w:rFonts w:hint="eastAsia"/>
+        </w:rPr>
+        <w:t>에스카토스에</w:t>
+      </w:r>
+      <w:proofErr w:type="spellEnd"/>
+      <w:r>
+        <w:rPr>
+          <w:rFonts w:hint="eastAsia"/>
+        </w:rPr>
+        <w:t xml:space="preserve"> 어울리는 멍청한 전달자라고 할 수 있겠죠!</w:t>
+      </w:r>
+      <w:r>
+        <w:t xml:space="preserve"> (</w:t>
+      </w:r>
+      <w:r>
+        <w:rPr>
+          <w:rFonts w:hint="eastAsia"/>
+        </w:rPr>
+        <w:t>점잖은 목소리로)</w:t>
+      </w:r>
+      <w:r>
+        <w:t xml:space="preserve"> </w:t>
+      </w:r>
+      <w:r>
+        <w:rPr>
+          <w:rFonts w:hint="eastAsia"/>
+        </w:rPr>
+        <w:t>여러분, 오래 기다리셨습니다.</w:t>
+      </w:r>
+      <w:r>
+        <w:t xml:space="preserve"> </w:t>
+      </w:r>
+      <w:proofErr w:type="spellStart"/>
+      <w:r>
+        <w:rPr>
+          <w:rFonts w:hint="eastAsia"/>
+        </w:rPr>
+        <w:t>오르페우스</w:t>
+      </w:r>
+      <w:proofErr w:type="spellEnd"/>
+      <w:r>
+        <w:rPr>
+          <w:rFonts w:hint="eastAsia"/>
+        </w:rPr>
+        <w:t xml:space="preserve"> 극장,</w:t>
+      </w:r>
+      <w:r>
+        <w:t xml:space="preserve"> </w:t>
+      </w:r>
+      <w:r>
+        <w:rPr>
+          <w:rFonts w:hint="eastAsia"/>
+        </w:rPr>
+        <w:t>그</w:t>
+      </w:r>
+      <w:r>
+        <w:t xml:space="preserve"> </w:t>
+      </w:r>
+      <w:r>
+        <w:rPr>
+          <w:rFonts w:hint="eastAsia"/>
+        </w:rPr>
+        <w:t xml:space="preserve">어리석은 시작을 알리는 대망의 첫 </w:t>
+      </w:r>
+      <w:proofErr w:type="gramStart"/>
+      <w:r>
+        <w:rPr>
+          <w:rFonts w:hint="eastAsia"/>
+        </w:rPr>
+        <w:t>곡은.</w:t>
+      </w:r>
+      <w:r>
+        <w:t>.</w:t>
+      </w:r>
+      <w:proofErr w:type="gramEnd"/>
+      <w:r>
+        <w:t>”</w:t>
+      </w:r>
+    </w:p>
+    <w:p>
+      <w:r>
+        <w:t>“</w:t>
+      </w:r>
+      <w:r>
+        <w:rPr>
+          <w:rFonts w:hint="eastAsia"/>
+        </w:rPr>
+        <w:t>슈베르트의 송어.</w:t>
+      </w:r>
+      <w:r>
+        <w:t>”</w:t>
+      </w:r>
+    </w:p>
+    <w:p/>
+    <w:p>
+      <w:r>
+        <w:rPr>
+          <w:rFonts w:hint="eastAsia"/>
+        </w:rPr>
+        <w:t>(튜토리얼 시작)</w:t>
+      </w:r>
+    </w:p>
+    <w:p>
+      <w:r>
+        <w:rPr>
+          <w:rFonts w:hint="eastAsia"/>
+        </w:rPr>
+        <w:t>(곡이 끝나고)</w:t>
+      </w:r>
+    </w:p>
+    <w:p/>
+    <w:p>
+      <w:r>
+        <w:rPr>
+          <w:rFonts w:hint="eastAsia"/>
+        </w:rPr>
+        <w:t xml:space="preserve">“멋집니다, 그의 사랑을 위한 도전! 몇 번을 죽어도 다시 </w:t>
+      </w:r>
+      <w:proofErr w:type="gramStart"/>
+      <w:r>
+        <w:rPr>
+          <w:rFonts w:hint="eastAsia"/>
+        </w:rPr>
+        <w:t>한 번</w:t>
+      </w:r>
+      <w:proofErr w:type="gramEnd"/>
+      <w:r>
+        <w:rPr>
+          <w:rFonts w:hint="eastAsia"/>
+        </w:rPr>
+        <w:t>!”</w:t>
+      </w:r>
+    </w:p>
+    <w:p>
+      <w:r>
+        <w:rPr>
+          <w:rFonts w:hint="eastAsia"/>
+        </w:rPr>
+        <w:t xml:space="preserve">“그런 당신을 위해 </w:t>
+      </w:r>
+      <w:proofErr w:type="spellStart"/>
+      <w:r>
+        <w:rPr>
+          <w:rFonts w:hint="eastAsia"/>
+        </w:rPr>
+        <w:t>룰렛</w:t>
+      </w:r>
+      <w:proofErr w:type="spellEnd"/>
+      <w:r>
+        <w:rPr>
+          <w:rFonts w:hint="eastAsia"/>
+        </w:rPr>
+        <w:t xml:space="preserve">! 아 </w:t>
+      </w:r>
+      <w:proofErr w:type="spellStart"/>
+      <w:r>
+        <w:rPr>
+          <w:rFonts w:hint="eastAsia"/>
+        </w:rPr>
+        <w:t>룰렛</w:t>
+      </w:r>
+      <w:proofErr w:type="spellEnd"/>
+      <w:r>
+        <w:rPr>
+          <w:rFonts w:hint="eastAsia"/>
+        </w:rPr>
+        <w:t xml:space="preserve"> 빠질 수 없죠! 바로 돌립니다! </w:t>
+      </w:r>
+      <w:proofErr w:type="spellStart"/>
+      <w:r>
+        <w:rPr>
+          <w:rFonts w:hint="eastAsia"/>
+        </w:rPr>
+        <w:t>고고고</w:t>
+      </w:r>
+      <w:proofErr w:type="spellEnd"/>
+      <w:r>
+        <w:rPr>
+          <w:rFonts w:hint="eastAsia"/>
+        </w:rPr>
+        <w:t>~”</w:t>
+      </w:r>
+    </w:p>
+    <w:p>
+      <w:r>
+        <w:rPr>
+          <w:rFonts w:hint="eastAsia"/>
+        </w:rPr>
+        <w:t>“</w:t>
+      </w:r>
+      <w:proofErr w:type="gramStart"/>
+      <w:r>
+        <w:rPr>
+          <w:rFonts w:hint="eastAsia"/>
+        </w:rPr>
+        <w:t>아이고</w:t>
+      </w:r>
+      <w:proofErr w:type="gramEnd"/>
+      <w:r>
+        <w:rPr>
+          <w:rFonts w:hint="eastAsia"/>
+        </w:rPr>
+        <w:t xml:space="preserve"> 이게 </w:t>
+      </w:r>
+      <w:proofErr w:type="spellStart"/>
+      <w:r>
+        <w:rPr>
+          <w:rFonts w:hint="eastAsia"/>
+        </w:rPr>
+        <w:t>뭐람</w:t>
+      </w:r>
+      <w:proofErr w:type="spellEnd"/>
+      <w:r>
+        <w:rPr>
+          <w:rFonts w:hint="eastAsia"/>
+        </w:rPr>
+        <w:t xml:space="preserve">! 이러면 망했죠! </w:t>
+      </w:r>
+      <w:proofErr w:type="spellStart"/>
+      <w:r>
+        <w:rPr>
+          <w:rFonts w:hint="eastAsia"/>
+        </w:rPr>
+        <w:t>오르페우스</w:t>
+      </w:r>
+      <w:proofErr w:type="spellEnd"/>
+      <w:r>
+        <w:rPr>
+          <w:rFonts w:hint="eastAsia"/>
+        </w:rPr>
+        <w:t xml:space="preserve">, 좀 더 잘 </w:t>
+      </w:r>
+      <w:proofErr w:type="spellStart"/>
+      <w:r>
+        <w:rPr>
+          <w:rFonts w:hint="eastAsia"/>
+        </w:rPr>
+        <w:t>돌렸어야죠</w:t>
+      </w:r>
+      <w:proofErr w:type="spellEnd"/>
+      <w:r>
+        <w:rPr>
+          <w:rFonts w:hint="eastAsia"/>
+        </w:rPr>
+        <w:t>!”</w:t>
+      </w:r>
+    </w:p>
     <w:p/>
     <w:p/>
     <w:sectPr>
